--- a/TP 3/Algunos ejercicios.docx
+++ b/TP 3/Algunos ejercicios.docx
@@ -54,6 +54,69 @@
       <w:r>
         <w:br/>
         <w:t>X = {00, 01, 10, 11}</w:t>
+      </w:r>
+    </w:p>
+    <w:p>
+      <w:pPr>
+        <w:pStyle w:val="Prrafodelista"/>
+        <w:numPr>
+          <w:ilvl w:val="0"/>
+          <w:numId w:val="1"/>
+        </w:numPr>
+      </w:pPr>
+      <w:r>
+        <w:t xml:space="preserve"> </w:t>
+      </w:r>
+    </w:p>
+    <w:p>
+      <w:pPr>
+        <w:pStyle w:val="Prrafodelista"/>
+        <w:numPr>
+          <w:ilvl w:val="0"/>
+          <w:numId w:val="1"/>
+        </w:numPr>
+      </w:pPr>
+      <w:r>
+        <w:t>S = {1, 2, 3, 4, 5, 6, 7, 8, 9}</w:t>
+      </w:r>
+    </w:p>
+    <w:p>
+      <w:pPr>
+        <w:pStyle w:val="Prrafodelista"/>
+        <w:numPr>
+          <w:ilvl w:val="1"/>
+          <w:numId w:val="1"/>
+        </w:numPr>
+      </w:pPr>
+      <w:r>
+        <w:t>X = {0001, 0010, 0011, 0100, 0101, 0110, 0111, 1000, 1001}</w:t>
+      </w:r>
+    </w:p>
+    <w:p>
+      <w:pPr>
+        <w:pStyle w:val="Prrafodelista"/>
+        <w:numPr>
+          <w:ilvl w:val="1"/>
+          <w:numId w:val="1"/>
+        </w:numPr>
+      </w:pPr>
+      <w:r>
+        <w:t>Sí</w:t>
+      </w:r>
+    </w:p>
+    <w:p>
+      <w:pPr>
+        <w:pStyle w:val="Prrafodelista"/>
+        <w:numPr>
+          <w:ilvl w:val="1"/>
+          <w:numId w:val="1"/>
+        </w:numPr>
+      </w:pPr>
+      <w:r>
+        <w:t>Sí</w:t>
+      </w:r>
+      <w:r>
+        <w:t>, es un código instantáneo</w:t>
       </w:r>
       <w:bookmarkStart w:id="0" w:name="_GoBack"/>
       <w:bookmarkEnd w:id="0"/>
@@ -83,7 +146,7 @@
         <w:ind w:left="720" w:hanging="360"/>
       </w:pPr>
     </w:lvl>
-    <w:lvl w:ilvl="1" w:tplc="0C0A0019" w:tentative="1">
+    <w:lvl w:ilvl="1" w:tplc="0C0A0019">
       <w:start w:val="1"/>
       <w:numFmt w:val="lowerLetter"/>
       <w:lvlText w:val="%2."/>
